--- a/THUYẾT MINH SMART HOME.docx
+++ b/THUYẾT MINH SMART HOME.docx
@@ -235,6 +235,7 @@
           <w:rFonts w:ascii="Times New Roman" w:hAnsi="Times New Roman" w:cs="Times New Roman"/>
           <w:b/>
           <w:bCs/>
+          <w:noProof/>
           <w:sz w:val="26"/>
           <w:szCs w:val="26"/>
           <w:lang w:val="en-GB"/>
@@ -477,6 +478,1432 @@
         </w:rPr>
         <w:t>Tương tự với chức năng của đèn led thì còi báo cũng có chức năng là cảnh báo cho người dùng biết. Khi nhiệt độ, độ ẩm vượt ngưỡng an toàn thì còi báo sẽ kêu cảnh báo tới người dùng biết nhiệt độ hiện tại của căn phòng.</w:t>
       </w:r>
+    </w:p>
+    <w:p>
+      <w:pPr>
+        <w:jc w:val="both"/>
+        <w:rPr>
+          <w:rFonts w:ascii="Times New Roman" w:hAnsi="Times New Roman" w:cs="Times New Roman"/>
+          <w:b/>
+          <w:bCs/>
+          <w:sz w:val="26"/>
+          <w:szCs w:val="26"/>
+          <w:lang w:val="en-GB"/>
+        </w:rPr>
+      </w:pPr>
+      <w:r>
+        <w:rPr>
+          <w:rFonts w:ascii="Times New Roman" w:hAnsi="Times New Roman" w:cs="Times New Roman"/>
+          <w:b/>
+          <w:bCs/>
+          <w:sz w:val="26"/>
+          <w:szCs w:val="26"/>
+          <w:lang w:val="en-GB"/>
+        </w:rPr>
+        <w:t>Hướng dẫn kết nối dây phần sender (gửi tín hiệu)</w:t>
+      </w:r>
+    </w:p>
+    <w:p>
+      <w:pPr>
+        <w:jc w:val="both"/>
+        <w:rPr>
+          <w:rFonts w:ascii="Times New Roman" w:hAnsi="Times New Roman" w:cs="Times New Roman"/>
+          <w:b/>
+          <w:bCs/>
+          <w:sz w:val="26"/>
+          <w:szCs w:val="26"/>
+          <w:lang w:val="en-GB"/>
+        </w:rPr>
+      </w:pPr>
+      <w:r>
+        <w:rPr>
+          <w:rFonts w:ascii="Times New Roman" w:hAnsi="Times New Roman" w:cs="Times New Roman"/>
+          <w:b/>
+          <w:bCs/>
+          <w:sz w:val="26"/>
+          <w:szCs w:val="26"/>
+          <w:lang w:val="en-GB"/>
+        </w:rPr>
+        <w:t>Phần 1: Kết nối arduino với lora</w:t>
+      </w:r>
+    </w:p>
+    <w:tbl>
+      <w:tblPr>
+        <w:tblStyle w:val="TableGrid"/>
+        <w:tblW w:w="0" w:type="auto"/>
+        <w:tblLook w:val="04A0" w:firstRow="1" w:lastRow="0" w:firstColumn="1" w:lastColumn="0" w:noHBand="0" w:noVBand="1"/>
+      </w:tblPr>
+      <w:tblGrid>
+        <w:gridCol w:w="4413"/>
+        <w:gridCol w:w="4414"/>
+      </w:tblGrid>
+      <w:tr>
+        <w:tc>
+          <w:tcPr>
+            <w:tcW w:w="4413" w:type="dxa"/>
+          </w:tcPr>
+          <w:p>
+            <w:pPr>
+              <w:jc w:val="both"/>
+              <w:rPr>
+                <w:rFonts w:ascii="Times New Roman" w:hAnsi="Times New Roman" w:cs="Times New Roman"/>
+                <w:b/>
+                <w:bCs/>
+                <w:sz w:val="26"/>
+                <w:szCs w:val="26"/>
+                <w:lang w:val="en-GB"/>
+              </w:rPr>
+            </w:pPr>
+            <w:r>
+              <w:rPr>
+                <w:rFonts w:ascii="Times New Roman" w:hAnsi="Times New Roman" w:cs="Times New Roman"/>
+                <w:b/>
+                <w:bCs/>
+                <w:sz w:val="26"/>
+                <w:szCs w:val="26"/>
+                <w:lang w:val="en-GB"/>
+              </w:rPr>
+              <w:t>Arduino</w:t>
+            </w:r>
+          </w:p>
+        </w:tc>
+        <w:tc>
+          <w:tcPr>
+            <w:tcW w:w="4414" w:type="dxa"/>
+          </w:tcPr>
+          <w:p>
+            <w:pPr>
+              <w:jc w:val="both"/>
+              <w:rPr>
+                <w:rFonts w:ascii="Times New Roman" w:hAnsi="Times New Roman" w:cs="Times New Roman"/>
+                <w:b/>
+                <w:bCs/>
+                <w:sz w:val="26"/>
+                <w:szCs w:val="26"/>
+                <w:lang w:val="en-GB"/>
+              </w:rPr>
+            </w:pPr>
+            <w:r>
+              <w:rPr>
+                <w:rFonts w:ascii="Times New Roman" w:hAnsi="Times New Roman" w:cs="Times New Roman"/>
+                <w:b/>
+                <w:bCs/>
+                <w:sz w:val="26"/>
+                <w:szCs w:val="26"/>
+                <w:lang w:val="en-GB"/>
+              </w:rPr>
+              <w:t>Lora</w:t>
+            </w:r>
+          </w:p>
+        </w:tc>
+      </w:tr>
+      <w:tr>
+        <w:tc>
+          <w:tcPr>
+            <w:tcW w:w="4413" w:type="dxa"/>
+          </w:tcPr>
+          <w:p>
+            <w:pPr>
+              <w:jc w:val="both"/>
+              <w:rPr>
+                <w:rFonts w:ascii="Times New Roman" w:hAnsi="Times New Roman" w:cs="Times New Roman"/>
+                <w:sz w:val="26"/>
+                <w:szCs w:val="26"/>
+                <w:lang w:val="en-GB"/>
+              </w:rPr>
+            </w:pPr>
+            <w:r>
+              <w:rPr>
+                <w:rFonts w:ascii="Times New Roman" w:hAnsi="Times New Roman" w:cs="Times New Roman"/>
+                <w:sz w:val="26"/>
+                <w:szCs w:val="26"/>
+                <w:lang w:val="en-GB"/>
+              </w:rPr>
+              <w:t>GND</w:t>
+            </w:r>
+          </w:p>
+        </w:tc>
+        <w:tc>
+          <w:tcPr>
+            <w:tcW w:w="4414" w:type="dxa"/>
+          </w:tcPr>
+          <w:p>
+            <w:pPr>
+              <w:jc w:val="both"/>
+              <w:rPr>
+                <w:rFonts w:ascii="Times New Roman" w:hAnsi="Times New Roman" w:cs="Times New Roman"/>
+                <w:sz w:val="26"/>
+                <w:szCs w:val="26"/>
+                <w:lang w:val="en-GB"/>
+              </w:rPr>
+            </w:pPr>
+            <w:r>
+              <w:rPr>
+                <w:rFonts w:ascii="Times New Roman" w:hAnsi="Times New Roman" w:cs="Times New Roman"/>
+                <w:sz w:val="26"/>
+                <w:szCs w:val="26"/>
+                <w:lang w:val="en-GB"/>
+              </w:rPr>
+              <w:t>M0</w:t>
+            </w:r>
+          </w:p>
+        </w:tc>
+      </w:tr>
+      <w:tr>
+        <w:tc>
+          <w:tcPr>
+            <w:tcW w:w="4413" w:type="dxa"/>
+          </w:tcPr>
+          <w:p>
+            <w:pPr>
+              <w:jc w:val="both"/>
+              <w:rPr>
+                <w:rFonts w:ascii="Times New Roman" w:hAnsi="Times New Roman" w:cs="Times New Roman"/>
+                <w:sz w:val="26"/>
+                <w:szCs w:val="26"/>
+                <w:lang w:val="en-GB"/>
+              </w:rPr>
+            </w:pPr>
+            <w:r>
+              <w:rPr>
+                <w:rFonts w:ascii="Times New Roman" w:hAnsi="Times New Roman" w:cs="Times New Roman"/>
+                <w:sz w:val="26"/>
+                <w:szCs w:val="26"/>
+                <w:lang w:val="en-GB"/>
+              </w:rPr>
+              <w:t>GND</w:t>
+            </w:r>
+          </w:p>
+        </w:tc>
+        <w:tc>
+          <w:tcPr>
+            <w:tcW w:w="4414" w:type="dxa"/>
+          </w:tcPr>
+          <w:p>
+            <w:pPr>
+              <w:jc w:val="both"/>
+              <w:rPr>
+                <w:rFonts w:ascii="Times New Roman" w:hAnsi="Times New Roman" w:cs="Times New Roman"/>
+                <w:sz w:val="26"/>
+                <w:szCs w:val="26"/>
+                <w:lang w:val="en-GB"/>
+              </w:rPr>
+            </w:pPr>
+            <w:r>
+              <w:rPr>
+                <w:rFonts w:ascii="Times New Roman" w:hAnsi="Times New Roman" w:cs="Times New Roman"/>
+                <w:sz w:val="26"/>
+                <w:szCs w:val="26"/>
+                <w:lang w:val="en-GB"/>
+              </w:rPr>
+              <w:t>M1</w:t>
+            </w:r>
+          </w:p>
+        </w:tc>
+      </w:tr>
+      <w:tr>
+        <w:tc>
+          <w:tcPr>
+            <w:tcW w:w="4413" w:type="dxa"/>
+          </w:tcPr>
+          <w:p>
+            <w:pPr>
+              <w:jc w:val="both"/>
+              <w:rPr>
+                <w:rFonts w:ascii="Times New Roman" w:hAnsi="Times New Roman" w:cs="Times New Roman"/>
+                <w:sz w:val="26"/>
+                <w:szCs w:val="26"/>
+                <w:lang w:val="en-GB"/>
+              </w:rPr>
+            </w:pPr>
+            <w:r>
+              <w:rPr>
+                <w:rFonts w:ascii="Times New Roman" w:hAnsi="Times New Roman" w:cs="Times New Roman"/>
+                <w:sz w:val="26"/>
+                <w:szCs w:val="26"/>
+                <w:lang w:val="en-GB"/>
+              </w:rPr>
+              <w:t>9</w:t>
+            </w:r>
+          </w:p>
+        </w:tc>
+        <w:tc>
+          <w:tcPr>
+            <w:tcW w:w="4414" w:type="dxa"/>
+          </w:tcPr>
+          <w:p>
+            <w:pPr>
+              <w:jc w:val="both"/>
+              <w:rPr>
+                <w:rFonts w:ascii="Times New Roman" w:hAnsi="Times New Roman" w:cs="Times New Roman"/>
+                <w:sz w:val="26"/>
+                <w:szCs w:val="26"/>
+                <w:lang w:val="en-GB"/>
+              </w:rPr>
+            </w:pPr>
+            <w:r>
+              <w:rPr>
+                <w:rFonts w:ascii="Times New Roman" w:hAnsi="Times New Roman" w:cs="Times New Roman"/>
+                <w:sz w:val="26"/>
+                <w:szCs w:val="26"/>
+                <w:lang w:val="en-GB"/>
+              </w:rPr>
+              <w:t>TX</w:t>
+            </w:r>
+          </w:p>
+        </w:tc>
+      </w:tr>
+      <w:tr>
+        <w:tc>
+          <w:tcPr>
+            <w:tcW w:w="4413" w:type="dxa"/>
+          </w:tcPr>
+          <w:p>
+            <w:pPr>
+              <w:jc w:val="both"/>
+              <w:rPr>
+                <w:rFonts w:ascii="Times New Roman" w:hAnsi="Times New Roman" w:cs="Times New Roman"/>
+                <w:sz w:val="26"/>
+                <w:szCs w:val="26"/>
+                <w:lang w:val="en-GB"/>
+              </w:rPr>
+            </w:pPr>
+            <w:r>
+              <w:rPr>
+                <w:rFonts w:ascii="Times New Roman" w:hAnsi="Times New Roman" w:cs="Times New Roman"/>
+                <w:sz w:val="26"/>
+                <w:szCs w:val="26"/>
+                <w:lang w:val="en-GB"/>
+              </w:rPr>
+              <w:t>10</w:t>
+            </w:r>
+          </w:p>
+        </w:tc>
+        <w:tc>
+          <w:tcPr>
+            <w:tcW w:w="4414" w:type="dxa"/>
+          </w:tcPr>
+          <w:p>
+            <w:pPr>
+              <w:jc w:val="both"/>
+              <w:rPr>
+                <w:rFonts w:ascii="Times New Roman" w:hAnsi="Times New Roman" w:cs="Times New Roman"/>
+                <w:sz w:val="26"/>
+                <w:szCs w:val="26"/>
+                <w:lang w:val="en-GB"/>
+              </w:rPr>
+            </w:pPr>
+            <w:r>
+              <w:rPr>
+                <w:rFonts w:ascii="Times New Roman" w:hAnsi="Times New Roman" w:cs="Times New Roman"/>
+                <w:sz w:val="26"/>
+                <w:szCs w:val="26"/>
+                <w:lang w:val="en-GB"/>
+              </w:rPr>
+              <w:t>RX</w:t>
+            </w:r>
+          </w:p>
+        </w:tc>
+      </w:tr>
+      <w:tr>
+        <w:tc>
+          <w:tcPr>
+            <w:tcW w:w="4413" w:type="dxa"/>
+          </w:tcPr>
+          <w:p>
+            <w:pPr>
+              <w:jc w:val="both"/>
+              <w:rPr>
+                <w:rFonts w:ascii="Times New Roman" w:hAnsi="Times New Roman" w:cs="Times New Roman"/>
+                <w:sz w:val="26"/>
+                <w:szCs w:val="26"/>
+                <w:lang w:val="en-GB"/>
+              </w:rPr>
+            </w:pPr>
+            <w:r>
+              <w:rPr>
+                <w:rFonts w:ascii="Times New Roman" w:hAnsi="Times New Roman" w:cs="Times New Roman"/>
+                <w:sz w:val="26"/>
+                <w:szCs w:val="26"/>
+                <w:lang w:val="en-GB"/>
+              </w:rPr>
+              <w:t>5V</w:t>
+            </w:r>
+          </w:p>
+        </w:tc>
+        <w:tc>
+          <w:tcPr>
+            <w:tcW w:w="4414" w:type="dxa"/>
+          </w:tcPr>
+          <w:p>
+            <w:pPr>
+              <w:jc w:val="both"/>
+              <w:rPr>
+                <w:rFonts w:ascii="Times New Roman" w:hAnsi="Times New Roman" w:cs="Times New Roman"/>
+                <w:sz w:val="26"/>
+                <w:szCs w:val="26"/>
+                <w:lang w:val="en-GB"/>
+              </w:rPr>
+            </w:pPr>
+            <w:r>
+              <w:rPr>
+                <w:rFonts w:ascii="Times New Roman" w:hAnsi="Times New Roman" w:cs="Times New Roman"/>
+                <w:sz w:val="26"/>
+                <w:szCs w:val="26"/>
+                <w:lang w:val="en-GB"/>
+              </w:rPr>
+              <w:t>VCC</w:t>
+            </w:r>
+          </w:p>
+        </w:tc>
+      </w:tr>
+      <w:tr>
+        <w:tc>
+          <w:tcPr>
+            <w:tcW w:w="4413" w:type="dxa"/>
+          </w:tcPr>
+          <w:p>
+            <w:pPr>
+              <w:jc w:val="both"/>
+              <w:rPr>
+                <w:rFonts w:ascii="Times New Roman" w:hAnsi="Times New Roman" w:cs="Times New Roman"/>
+                <w:sz w:val="26"/>
+                <w:szCs w:val="26"/>
+                <w:lang w:val="en-GB"/>
+              </w:rPr>
+            </w:pPr>
+            <w:r>
+              <w:rPr>
+                <w:rFonts w:ascii="Times New Roman" w:hAnsi="Times New Roman" w:cs="Times New Roman"/>
+                <w:sz w:val="26"/>
+                <w:szCs w:val="26"/>
+                <w:lang w:val="en-GB"/>
+              </w:rPr>
+              <w:t>GND</w:t>
+            </w:r>
+          </w:p>
+        </w:tc>
+        <w:tc>
+          <w:tcPr>
+            <w:tcW w:w="4414" w:type="dxa"/>
+          </w:tcPr>
+          <w:p>
+            <w:pPr>
+              <w:jc w:val="both"/>
+              <w:rPr>
+                <w:rFonts w:ascii="Times New Roman" w:hAnsi="Times New Roman" w:cs="Times New Roman"/>
+                <w:sz w:val="26"/>
+                <w:szCs w:val="26"/>
+                <w:lang w:val="en-GB"/>
+              </w:rPr>
+            </w:pPr>
+            <w:r>
+              <w:rPr>
+                <w:rFonts w:ascii="Times New Roman" w:hAnsi="Times New Roman" w:cs="Times New Roman"/>
+                <w:sz w:val="26"/>
+                <w:szCs w:val="26"/>
+                <w:lang w:val="en-GB"/>
+              </w:rPr>
+              <w:t>GND</w:t>
+            </w:r>
+          </w:p>
+        </w:tc>
+      </w:tr>
+    </w:tbl>
+    <w:p>
+      <w:pPr>
+        <w:jc w:val="both"/>
+        <w:rPr>
+          <w:rFonts w:ascii="Times New Roman" w:hAnsi="Times New Roman" w:cs="Times New Roman"/>
+          <w:sz w:val="26"/>
+          <w:szCs w:val="26"/>
+          <w:lang w:val="en-GB"/>
+        </w:rPr>
+      </w:pPr>
+    </w:p>
+    <w:p>
+      <w:pPr>
+        <w:jc w:val="both"/>
+        <w:rPr>
+          <w:rFonts w:ascii="Times New Roman" w:hAnsi="Times New Roman" w:cs="Times New Roman"/>
+          <w:b/>
+          <w:bCs/>
+          <w:sz w:val="26"/>
+          <w:szCs w:val="26"/>
+          <w:lang w:val="en-GB"/>
+        </w:rPr>
+      </w:pPr>
+      <w:r>
+        <w:rPr>
+          <w:rFonts w:ascii="Times New Roman" w:hAnsi="Times New Roman" w:cs="Times New Roman"/>
+          <w:b/>
+          <w:bCs/>
+          <w:sz w:val="26"/>
+          <w:szCs w:val="26"/>
+          <w:lang w:val="en-GB"/>
+        </w:rPr>
+        <w:t>Phần 2: Kết nối LCD với Arduino</w:t>
+      </w:r>
+    </w:p>
+    <w:tbl>
+      <w:tblPr>
+        <w:tblStyle w:val="TableGrid"/>
+        <w:tblW w:w="0" w:type="auto"/>
+        <w:tblLook w:val="04A0" w:firstRow="1" w:lastRow="0" w:firstColumn="1" w:lastColumn="0" w:noHBand="0" w:noVBand="1"/>
+      </w:tblPr>
+      <w:tblGrid>
+        <w:gridCol w:w="4413"/>
+        <w:gridCol w:w="4414"/>
+      </w:tblGrid>
+      <w:tr>
+        <w:tc>
+          <w:tcPr>
+            <w:tcW w:w="4413" w:type="dxa"/>
+          </w:tcPr>
+          <w:p>
+            <w:pPr>
+              <w:jc w:val="both"/>
+              <w:rPr>
+                <w:rFonts w:ascii="Times New Roman" w:hAnsi="Times New Roman" w:cs="Times New Roman"/>
+                <w:b/>
+                <w:bCs/>
+                <w:sz w:val="26"/>
+                <w:szCs w:val="26"/>
+                <w:lang w:val="en-GB"/>
+              </w:rPr>
+            </w:pPr>
+            <w:r>
+              <w:rPr>
+                <w:rFonts w:ascii="Times New Roman" w:hAnsi="Times New Roman" w:cs="Times New Roman"/>
+                <w:b/>
+                <w:bCs/>
+                <w:sz w:val="26"/>
+                <w:szCs w:val="26"/>
+                <w:lang w:val="en-GB"/>
+              </w:rPr>
+              <w:t>Arduino</w:t>
+            </w:r>
+          </w:p>
+        </w:tc>
+        <w:tc>
+          <w:tcPr>
+            <w:tcW w:w="4414" w:type="dxa"/>
+          </w:tcPr>
+          <w:p>
+            <w:pPr>
+              <w:jc w:val="both"/>
+              <w:rPr>
+                <w:rFonts w:ascii="Times New Roman" w:hAnsi="Times New Roman" w:cs="Times New Roman"/>
+                <w:b/>
+                <w:bCs/>
+                <w:sz w:val="26"/>
+                <w:szCs w:val="26"/>
+                <w:lang w:val="en-GB"/>
+              </w:rPr>
+            </w:pPr>
+            <w:r>
+              <w:rPr>
+                <w:rFonts w:ascii="Times New Roman" w:hAnsi="Times New Roman" w:cs="Times New Roman"/>
+                <w:b/>
+                <w:bCs/>
+                <w:sz w:val="26"/>
+                <w:szCs w:val="26"/>
+                <w:lang w:val="en-GB"/>
+              </w:rPr>
+              <w:t>LCD</w:t>
+            </w:r>
+          </w:p>
+        </w:tc>
+      </w:tr>
+      <w:tr>
+        <w:tc>
+          <w:tcPr>
+            <w:tcW w:w="4413" w:type="dxa"/>
+          </w:tcPr>
+          <w:p>
+            <w:pPr>
+              <w:jc w:val="both"/>
+              <w:rPr>
+                <w:rFonts w:ascii="Times New Roman" w:hAnsi="Times New Roman" w:cs="Times New Roman"/>
+                <w:sz w:val="26"/>
+                <w:szCs w:val="26"/>
+                <w:lang w:val="en-GB"/>
+              </w:rPr>
+            </w:pPr>
+            <w:r>
+              <w:rPr>
+                <w:rFonts w:ascii="Times New Roman" w:hAnsi="Times New Roman" w:cs="Times New Roman"/>
+                <w:sz w:val="26"/>
+                <w:szCs w:val="26"/>
+                <w:lang w:val="en-GB"/>
+              </w:rPr>
+              <w:t>GND</w:t>
+            </w:r>
+          </w:p>
+        </w:tc>
+        <w:tc>
+          <w:tcPr>
+            <w:tcW w:w="4414" w:type="dxa"/>
+          </w:tcPr>
+          <w:p>
+            <w:pPr>
+              <w:jc w:val="both"/>
+              <w:rPr>
+                <w:rFonts w:ascii="Times New Roman" w:hAnsi="Times New Roman" w:cs="Times New Roman"/>
+                <w:sz w:val="26"/>
+                <w:szCs w:val="26"/>
+                <w:lang w:val="en-GB"/>
+              </w:rPr>
+            </w:pPr>
+            <w:r>
+              <w:rPr>
+                <w:rFonts w:ascii="Times New Roman" w:hAnsi="Times New Roman" w:cs="Times New Roman"/>
+                <w:sz w:val="26"/>
+                <w:szCs w:val="26"/>
+                <w:lang w:val="en-GB"/>
+              </w:rPr>
+              <w:t>VSS</w:t>
+            </w:r>
+          </w:p>
+        </w:tc>
+      </w:tr>
+      <w:tr>
+        <w:tc>
+          <w:tcPr>
+            <w:tcW w:w="4413" w:type="dxa"/>
+          </w:tcPr>
+          <w:p>
+            <w:pPr>
+              <w:jc w:val="both"/>
+              <w:rPr>
+                <w:rFonts w:ascii="Times New Roman" w:hAnsi="Times New Roman" w:cs="Times New Roman"/>
+                <w:sz w:val="26"/>
+                <w:szCs w:val="26"/>
+                <w:lang w:val="en-GB"/>
+              </w:rPr>
+            </w:pPr>
+            <w:r>
+              <w:rPr>
+                <w:rFonts w:ascii="Times New Roman" w:hAnsi="Times New Roman" w:cs="Times New Roman"/>
+                <w:sz w:val="26"/>
+                <w:szCs w:val="26"/>
+                <w:lang w:val="en-GB"/>
+              </w:rPr>
+              <w:t>5V</w:t>
+            </w:r>
+          </w:p>
+        </w:tc>
+        <w:tc>
+          <w:tcPr>
+            <w:tcW w:w="4414" w:type="dxa"/>
+          </w:tcPr>
+          <w:p>
+            <w:pPr>
+              <w:jc w:val="both"/>
+              <w:rPr>
+                <w:rFonts w:ascii="Times New Roman" w:hAnsi="Times New Roman" w:cs="Times New Roman"/>
+                <w:sz w:val="26"/>
+                <w:szCs w:val="26"/>
+                <w:lang w:val="en-GB"/>
+              </w:rPr>
+            </w:pPr>
+            <w:r>
+              <w:rPr>
+                <w:rFonts w:ascii="Times New Roman" w:hAnsi="Times New Roman" w:cs="Times New Roman"/>
+                <w:sz w:val="26"/>
+                <w:szCs w:val="26"/>
+                <w:lang w:val="en-GB"/>
+              </w:rPr>
+              <w:t>VDD</w:t>
+            </w:r>
+          </w:p>
+        </w:tc>
+      </w:tr>
+      <w:tr>
+        <w:tc>
+          <w:tcPr>
+            <w:tcW w:w="4413" w:type="dxa"/>
+            <w:shd w:val="clear" w:color="auto" w:fill="000000" w:themeFill="text1"/>
+          </w:tcPr>
+          <w:p>
+            <w:pPr>
+              <w:jc w:val="both"/>
+              <w:rPr>
+                <w:rFonts w:ascii="Times New Roman" w:hAnsi="Times New Roman" w:cs="Times New Roman"/>
+                <w:sz w:val="26"/>
+                <w:szCs w:val="26"/>
+                <w:lang w:val="en-GB"/>
+              </w:rPr>
+            </w:pPr>
+          </w:p>
+        </w:tc>
+        <w:tc>
+          <w:tcPr>
+            <w:tcW w:w="4414" w:type="dxa"/>
+          </w:tcPr>
+          <w:p>
+            <w:pPr>
+              <w:jc w:val="both"/>
+              <w:rPr>
+                <w:rFonts w:ascii="Times New Roman" w:hAnsi="Times New Roman" w:cs="Times New Roman"/>
+                <w:sz w:val="26"/>
+                <w:szCs w:val="26"/>
+                <w:lang w:val="en-GB"/>
+              </w:rPr>
+            </w:pPr>
+            <w:r>
+              <w:rPr>
+                <w:rFonts w:ascii="Times New Roman" w:hAnsi="Times New Roman" w:cs="Times New Roman"/>
+                <w:sz w:val="26"/>
+                <w:szCs w:val="26"/>
+                <w:lang w:val="en-GB"/>
+              </w:rPr>
+              <w:t>VO (chân này k nối với arduino mà nối thẳng với chân giữa của biến trở)</w:t>
+            </w:r>
+          </w:p>
+        </w:tc>
+      </w:tr>
+      <w:tr>
+        <w:tc>
+          <w:tcPr>
+            <w:tcW w:w="4413" w:type="dxa"/>
+          </w:tcPr>
+          <w:p>
+            <w:pPr>
+              <w:jc w:val="both"/>
+              <w:rPr>
+                <w:rFonts w:ascii="Times New Roman" w:hAnsi="Times New Roman" w:cs="Times New Roman"/>
+                <w:sz w:val="26"/>
+                <w:szCs w:val="26"/>
+                <w:lang w:val="en-GB"/>
+              </w:rPr>
+            </w:pPr>
+            <w:r>
+              <w:rPr>
+                <w:rFonts w:ascii="Times New Roman" w:hAnsi="Times New Roman" w:cs="Times New Roman"/>
+                <w:sz w:val="26"/>
+                <w:szCs w:val="26"/>
+                <w:lang w:val="en-GB"/>
+              </w:rPr>
+              <w:t>12</w:t>
+            </w:r>
+          </w:p>
+        </w:tc>
+        <w:tc>
+          <w:tcPr>
+            <w:tcW w:w="4414" w:type="dxa"/>
+          </w:tcPr>
+          <w:p>
+            <w:pPr>
+              <w:jc w:val="both"/>
+              <w:rPr>
+                <w:rFonts w:ascii="Times New Roman" w:hAnsi="Times New Roman" w:cs="Times New Roman"/>
+                <w:sz w:val="26"/>
+                <w:szCs w:val="26"/>
+                <w:lang w:val="en-GB"/>
+              </w:rPr>
+            </w:pPr>
+            <w:r>
+              <w:rPr>
+                <w:rFonts w:ascii="Times New Roman" w:hAnsi="Times New Roman" w:cs="Times New Roman"/>
+                <w:sz w:val="26"/>
+                <w:szCs w:val="26"/>
+                <w:lang w:val="en-GB"/>
+              </w:rPr>
+              <w:t>RS</w:t>
+            </w:r>
+          </w:p>
+        </w:tc>
+      </w:tr>
+      <w:tr>
+        <w:tc>
+          <w:tcPr>
+            <w:tcW w:w="4413" w:type="dxa"/>
+          </w:tcPr>
+          <w:p>
+            <w:pPr>
+              <w:jc w:val="both"/>
+              <w:rPr>
+                <w:rFonts w:ascii="Times New Roman" w:hAnsi="Times New Roman" w:cs="Times New Roman"/>
+                <w:sz w:val="26"/>
+                <w:szCs w:val="26"/>
+                <w:lang w:val="en-GB"/>
+              </w:rPr>
+            </w:pPr>
+            <w:r>
+              <w:rPr>
+                <w:rFonts w:ascii="Times New Roman" w:hAnsi="Times New Roman" w:cs="Times New Roman"/>
+                <w:sz w:val="26"/>
+                <w:szCs w:val="26"/>
+                <w:lang w:val="en-GB"/>
+              </w:rPr>
+              <w:t>GND</w:t>
+            </w:r>
+          </w:p>
+        </w:tc>
+        <w:tc>
+          <w:tcPr>
+            <w:tcW w:w="4414" w:type="dxa"/>
+          </w:tcPr>
+          <w:p>
+            <w:pPr>
+              <w:jc w:val="both"/>
+              <w:rPr>
+                <w:rFonts w:ascii="Times New Roman" w:hAnsi="Times New Roman" w:cs="Times New Roman"/>
+                <w:sz w:val="26"/>
+                <w:szCs w:val="26"/>
+                <w:lang w:val="en-GB"/>
+              </w:rPr>
+            </w:pPr>
+            <w:r>
+              <w:rPr>
+                <w:rFonts w:ascii="Times New Roman" w:hAnsi="Times New Roman" w:cs="Times New Roman"/>
+                <w:sz w:val="26"/>
+                <w:szCs w:val="26"/>
+                <w:lang w:val="en-GB"/>
+              </w:rPr>
+              <w:t>RW</w:t>
+            </w:r>
+          </w:p>
+        </w:tc>
+      </w:tr>
+      <w:tr>
+        <w:tc>
+          <w:tcPr>
+            <w:tcW w:w="4413" w:type="dxa"/>
+          </w:tcPr>
+          <w:p>
+            <w:pPr>
+              <w:jc w:val="both"/>
+              <w:rPr>
+                <w:rFonts w:ascii="Times New Roman" w:hAnsi="Times New Roman" w:cs="Times New Roman"/>
+                <w:sz w:val="26"/>
+                <w:szCs w:val="26"/>
+                <w:lang w:val="en-GB"/>
+              </w:rPr>
+            </w:pPr>
+            <w:r>
+              <w:rPr>
+                <w:rFonts w:ascii="Times New Roman" w:hAnsi="Times New Roman" w:cs="Times New Roman"/>
+                <w:sz w:val="26"/>
+                <w:szCs w:val="26"/>
+                <w:lang w:val="en-GB"/>
+              </w:rPr>
+              <w:t>11</w:t>
+            </w:r>
+          </w:p>
+        </w:tc>
+        <w:tc>
+          <w:tcPr>
+            <w:tcW w:w="4414" w:type="dxa"/>
+          </w:tcPr>
+          <w:p>
+            <w:pPr>
+              <w:jc w:val="both"/>
+              <w:rPr>
+                <w:rFonts w:ascii="Times New Roman" w:hAnsi="Times New Roman" w:cs="Times New Roman"/>
+                <w:sz w:val="26"/>
+                <w:szCs w:val="26"/>
+                <w:lang w:val="en-GB"/>
+              </w:rPr>
+            </w:pPr>
+            <w:r>
+              <w:rPr>
+                <w:rFonts w:ascii="Times New Roman" w:hAnsi="Times New Roman" w:cs="Times New Roman"/>
+                <w:sz w:val="26"/>
+                <w:szCs w:val="26"/>
+                <w:lang w:val="en-GB"/>
+              </w:rPr>
+              <w:t>E</w:t>
+            </w:r>
+          </w:p>
+        </w:tc>
+      </w:tr>
+      <w:tr>
+        <w:tc>
+          <w:tcPr>
+            <w:tcW w:w="4413" w:type="dxa"/>
+          </w:tcPr>
+          <w:p>
+            <w:pPr>
+              <w:jc w:val="both"/>
+              <w:rPr>
+                <w:rFonts w:ascii="Times New Roman" w:hAnsi="Times New Roman" w:cs="Times New Roman"/>
+                <w:sz w:val="26"/>
+                <w:szCs w:val="26"/>
+                <w:lang w:val="en-GB"/>
+              </w:rPr>
+            </w:pPr>
+            <w:r>
+              <w:rPr>
+                <w:rFonts w:ascii="Times New Roman" w:hAnsi="Times New Roman" w:cs="Times New Roman"/>
+                <w:sz w:val="26"/>
+                <w:szCs w:val="26"/>
+                <w:lang w:val="en-GB"/>
+              </w:rPr>
+              <w:t>5</w:t>
+            </w:r>
+          </w:p>
+        </w:tc>
+        <w:tc>
+          <w:tcPr>
+            <w:tcW w:w="4414" w:type="dxa"/>
+          </w:tcPr>
+          <w:p>
+            <w:pPr>
+              <w:jc w:val="both"/>
+              <w:rPr>
+                <w:rFonts w:ascii="Times New Roman" w:hAnsi="Times New Roman" w:cs="Times New Roman"/>
+                <w:sz w:val="26"/>
+                <w:szCs w:val="26"/>
+                <w:lang w:val="en-GB"/>
+              </w:rPr>
+            </w:pPr>
+            <w:r>
+              <w:rPr>
+                <w:rFonts w:ascii="Times New Roman" w:hAnsi="Times New Roman" w:cs="Times New Roman"/>
+                <w:sz w:val="26"/>
+                <w:szCs w:val="26"/>
+                <w:lang w:val="en-GB"/>
+              </w:rPr>
+              <w:t>D4</w:t>
+            </w:r>
+          </w:p>
+        </w:tc>
+      </w:tr>
+      <w:tr>
+        <w:tc>
+          <w:tcPr>
+            <w:tcW w:w="4413" w:type="dxa"/>
+          </w:tcPr>
+          <w:p>
+            <w:pPr>
+              <w:jc w:val="both"/>
+              <w:rPr>
+                <w:rFonts w:ascii="Times New Roman" w:hAnsi="Times New Roman" w:cs="Times New Roman"/>
+                <w:sz w:val="26"/>
+                <w:szCs w:val="26"/>
+                <w:lang w:val="en-GB"/>
+              </w:rPr>
+            </w:pPr>
+            <w:r>
+              <w:rPr>
+                <w:rFonts w:ascii="Times New Roman" w:hAnsi="Times New Roman" w:cs="Times New Roman"/>
+                <w:sz w:val="26"/>
+                <w:szCs w:val="26"/>
+                <w:lang w:val="en-GB"/>
+              </w:rPr>
+              <w:t>4</w:t>
+            </w:r>
+          </w:p>
+        </w:tc>
+        <w:tc>
+          <w:tcPr>
+            <w:tcW w:w="4414" w:type="dxa"/>
+          </w:tcPr>
+          <w:p>
+            <w:pPr>
+              <w:jc w:val="both"/>
+              <w:rPr>
+                <w:rFonts w:ascii="Times New Roman" w:hAnsi="Times New Roman" w:cs="Times New Roman"/>
+                <w:sz w:val="26"/>
+                <w:szCs w:val="26"/>
+                <w:lang w:val="en-GB"/>
+              </w:rPr>
+            </w:pPr>
+            <w:r>
+              <w:rPr>
+                <w:rFonts w:ascii="Times New Roman" w:hAnsi="Times New Roman" w:cs="Times New Roman"/>
+                <w:sz w:val="26"/>
+                <w:szCs w:val="26"/>
+                <w:lang w:val="en-GB"/>
+              </w:rPr>
+              <w:t>D5</w:t>
+            </w:r>
+          </w:p>
+        </w:tc>
+      </w:tr>
+      <w:tr>
+        <w:tc>
+          <w:tcPr>
+            <w:tcW w:w="4413" w:type="dxa"/>
+          </w:tcPr>
+          <w:p>
+            <w:pPr>
+              <w:jc w:val="both"/>
+              <w:rPr>
+                <w:rFonts w:ascii="Times New Roman" w:hAnsi="Times New Roman" w:cs="Times New Roman"/>
+                <w:sz w:val="26"/>
+                <w:szCs w:val="26"/>
+                <w:lang w:val="en-GB"/>
+              </w:rPr>
+            </w:pPr>
+            <w:r>
+              <w:rPr>
+                <w:rFonts w:ascii="Times New Roman" w:hAnsi="Times New Roman" w:cs="Times New Roman"/>
+                <w:sz w:val="26"/>
+                <w:szCs w:val="26"/>
+                <w:lang w:val="en-GB"/>
+              </w:rPr>
+              <w:t>3</w:t>
+            </w:r>
+          </w:p>
+        </w:tc>
+        <w:tc>
+          <w:tcPr>
+            <w:tcW w:w="4414" w:type="dxa"/>
+          </w:tcPr>
+          <w:p>
+            <w:pPr>
+              <w:jc w:val="both"/>
+              <w:rPr>
+                <w:rFonts w:ascii="Times New Roman" w:hAnsi="Times New Roman" w:cs="Times New Roman"/>
+                <w:sz w:val="26"/>
+                <w:szCs w:val="26"/>
+                <w:lang w:val="en-GB"/>
+              </w:rPr>
+            </w:pPr>
+            <w:r>
+              <w:rPr>
+                <w:rFonts w:ascii="Times New Roman" w:hAnsi="Times New Roman" w:cs="Times New Roman"/>
+                <w:sz w:val="26"/>
+                <w:szCs w:val="26"/>
+                <w:lang w:val="en-GB"/>
+              </w:rPr>
+              <w:t>D6</w:t>
+            </w:r>
+          </w:p>
+        </w:tc>
+      </w:tr>
+      <w:tr>
+        <w:tc>
+          <w:tcPr>
+            <w:tcW w:w="4413" w:type="dxa"/>
+          </w:tcPr>
+          <w:p>
+            <w:pPr>
+              <w:jc w:val="both"/>
+              <w:rPr>
+                <w:rFonts w:ascii="Times New Roman" w:hAnsi="Times New Roman" w:cs="Times New Roman"/>
+                <w:sz w:val="26"/>
+                <w:szCs w:val="26"/>
+                <w:lang w:val="en-GB"/>
+              </w:rPr>
+            </w:pPr>
+            <w:r>
+              <w:rPr>
+                <w:rFonts w:ascii="Times New Roman" w:hAnsi="Times New Roman" w:cs="Times New Roman"/>
+                <w:sz w:val="26"/>
+                <w:szCs w:val="26"/>
+                <w:lang w:val="en-GB"/>
+              </w:rPr>
+              <w:t>2</w:t>
+            </w:r>
+          </w:p>
+        </w:tc>
+        <w:tc>
+          <w:tcPr>
+            <w:tcW w:w="4414" w:type="dxa"/>
+          </w:tcPr>
+          <w:p>
+            <w:pPr>
+              <w:jc w:val="both"/>
+              <w:rPr>
+                <w:rFonts w:ascii="Times New Roman" w:hAnsi="Times New Roman" w:cs="Times New Roman"/>
+                <w:sz w:val="26"/>
+                <w:szCs w:val="26"/>
+                <w:lang w:val="en-GB"/>
+              </w:rPr>
+            </w:pPr>
+            <w:r>
+              <w:rPr>
+                <w:rFonts w:ascii="Times New Roman" w:hAnsi="Times New Roman" w:cs="Times New Roman"/>
+                <w:sz w:val="26"/>
+                <w:szCs w:val="26"/>
+                <w:lang w:val="en-GB"/>
+              </w:rPr>
+              <w:t>D7</w:t>
+            </w:r>
+          </w:p>
+        </w:tc>
+      </w:tr>
+      <w:tr>
+        <w:tc>
+          <w:tcPr>
+            <w:tcW w:w="4413" w:type="dxa"/>
+          </w:tcPr>
+          <w:p>
+            <w:pPr>
+              <w:jc w:val="both"/>
+              <w:rPr>
+                <w:rFonts w:ascii="Times New Roman" w:hAnsi="Times New Roman" w:cs="Times New Roman"/>
+                <w:sz w:val="26"/>
+                <w:szCs w:val="26"/>
+                <w:lang w:val="en-GB"/>
+              </w:rPr>
+            </w:pPr>
+            <w:r>
+              <w:rPr>
+                <w:rFonts w:ascii="Times New Roman" w:hAnsi="Times New Roman" w:cs="Times New Roman"/>
+                <w:sz w:val="26"/>
+                <w:szCs w:val="26"/>
+                <w:lang w:val="en-GB"/>
+              </w:rPr>
+              <w:t>5V</w:t>
+            </w:r>
+          </w:p>
+        </w:tc>
+        <w:tc>
+          <w:tcPr>
+            <w:tcW w:w="4414" w:type="dxa"/>
+          </w:tcPr>
+          <w:p>
+            <w:pPr>
+              <w:jc w:val="both"/>
+              <w:rPr>
+                <w:rFonts w:ascii="Times New Roman" w:hAnsi="Times New Roman" w:cs="Times New Roman"/>
+                <w:sz w:val="26"/>
+                <w:szCs w:val="26"/>
+                <w:lang w:val="en-GB"/>
+              </w:rPr>
+            </w:pPr>
+            <w:r>
+              <w:rPr>
+                <w:rFonts w:ascii="Times New Roman" w:hAnsi="Times New Roman" w:cs="Times New Roman"/>
+                <w:sz w:val="26"/>
+                <w:szCs w:val="26"/>
+                <w:lang w:val="en-GB"/>
+              </w:rPr>
+              <w:t>A</w:t>
+            </w:r>
+          </w:p>
+        </w:tc>
+      </w:tr>
+      <w:tr>
+        <w:tc>
+          <w:tcPr>
+            <w:tcW w:w="4413" w:type="dxa"/>
+          </w:tcPr>
+          <w:p>
+            <w:pPr>
+              <w:jc w:val="both"/>
+              <w:rPr>
+                <w:rFonts w:ascii="Times New Roman" w:hAnsi="Times New Roman" w:cs="Times New Roman"/>
+                <w:sz w:val="26"/>
+                <w:szCs w:val="26"/>
+                <w:lang w:val="en-GB"/>
+              </w:rPr>
+            </w:pPr>
+            <w:r>
+              <w:rPr>
+                <w:rFonts w:ascii="Times New Roman" w:hAnsi="Times New Roman" w:cs="Times New Roman"/>
+                <w:sz w:val="26"/>
+                <w:szCs w:val="26"/>
+                <w:lang w:val="en-GB"/>
+              </w:rPr>
+              <w:t>GND</w:t>
+            </w:r>
+          </w:p>
+        </w:tc>
+        <w:tc>
+          <w:tcPr>
+            <w:tcW w:w="4414" w:type="dxa"/>
+          </w:tcPr>
+          <w:p>
+            <w:pPr>
+              <w:jc w:val="both"/>
+              <w:rPr>
+                <w:rFonts w:ascii="Times New Roman" w:hAnsi="Times New Roman" w:cs="Times New Roman"/>
+                <w:sz w:val="26"/>
+                <w:szCs w:val="26"/>
+                <w:lang w:val="en-GB"/>
+              </w:rPr>
+            </w:pPr>
+            <w:r>
+              <w:rPr>
+                <w:rFonts w:ascii="Times New Roman" w:hAnsi="Times New Roman" w:cs="Times New Roman"/>
+                <w:sz w:val="26"/>
+                <w:szCs w:val="26"/>
+                <w:lang w:val="en-GB"/>
+              </w:rPr>
+              <w:t>K</w:t>
+            </w:r>
+          </w:p>
+        </w:tc>
+      </w:tr>
+    </w:tbl>
+    <w:p>
+      <w:pPr>
+        <w:jc w:val="both"/>
+        <w:rPr>
+          <w:rFonts w:ascii="Times New Roman" w:hAnsi="Times New Roman" w:cs="Times New Roman"/>
+          <w:sz w:val="26"/>
+          <w:szCs w:val="26"/>
+          <w:lang w:val="en-GB"/>
+        </w:rPr>
+      </w:pPr>
+    </w:p>
+    <w:p>
+      <w:pPr>
+        <w:jc w:val="both"/>
+        <w:rPr>
+          <w:rFonts w:ascii="Times New Roman" w:hAnsi="Times New Roman" w:cs="Times New Roman"/>
+          <w:b/>
+          <w:bCs/>
+          <w:sz w:val="26"/>
+          <w:szCs w:val="26"/>
+          <w:lang w:val="en-GB"/>
+        </w:rPr>
+      </w:pPr>
+      <w:r>
+        <w:rPr>
+          <w:rFonts w:ascii="Times New Roman" w:hAnsi="Times New Roman" w:cs="Times New Roman"/>
+          <w:b/>
+          <w:bCs/>
+          <w:sz w:val="26"/>
+          <w:szCs w:val="26"/>
+          <w:lang w:val="en-GB"/>
+        </w:rPr>
+        <w:t>Phần 3: Kết nối cảm biến DHT22 với arduino</w:t>
+      </w:r>
+    </w:p>
+    <w:tbl>
+      <w:tblPr>
+        <w:tblStyle w:val="TableGrid"/>
+        <w:tblW w:w="0" w:type="auto"/>
+        <w:tblLook w:val="04A0" w:firstRow="1" w:lastRow="0" w:firstColumn="1" w:lastColumn="0" w:noHBand="0" w:noVBand="1"/>
+      </w:tblPr>
+      <w:tblGrid>
+        <w:gridCol w:w="4413"/>
+        <w:gridCol w:w="4414"/>
+      </w:tblGrid>
+      <w:tr>
+        <w:tc>
+          <w:tcPr>
+            <w:tcW w:w="4413" w:type="dxa"/>
+          </w:tcPr>
+          <w:p>
+            <w:pPr>
+              <w:jc w:val="both"/>
+              <w:rPr>
+                <w:rFonts w:ascii="Times New Roman" w:hAnsi="Times New Roman" w:cs="Times New Roman"/>
+                <w:b/>
+                <w:bCs/>
+                <w:sz w:val="26"/>
+                <w:szCs w:val="26"/>
+                <w:lang w:val="en-GB"/>
+              </w:rPr>
+            </w:pPr>
+            <w:r>
+              <w:rPr>
+                <w:rFonts w:ascii="Times New Roman" w:hAnsi="Times New Roman" w:cs="Times New Roman"/>
+                <w:b/>
+                <w:bCs/>
+                <w:sz w:val="26"/>
+                <w:szCs w:val="26"/>
+                <w:lang w:val="en-GB"/>
+              </w:rPr>
+              <w:t>Arduino</w:t>
+            </w:r>
+          </w:p>
+        </w:tc>
+        <w:tc>
+          <w:tcPr>
+            <w:tcW w:w="4414" w:type="dxa"/>
+          </w:tcPr>
+          <w:p>
+            <w:pPr>
+              <w:jc w:val="both"/>
+              <w:rPr>
+                <w:rFonts w:ascii="Times New Roman" w:hAnsi="Times New Roman" w:cs="Times New Roman"/>
+                <w:b/>
+                <w:bCs/>
+                <w:sz w:val="26"/>
+                <w:szCs w:val="26"/>
+                <w:lang w:val="en-GB"/>
+              </w:rPr>
+            </w:pPr>
+            <w:r>
+              <w:rPr>
+                <w:rFonts w:ascii="Times New Roman" w:hAnsi="Times New Roman" w:cs="Times New Roman"/>
+                <w:b/>
+                <w:bCs/>
+                <w:sz w:val="26"/>
+                <w:szCs w:val="26"/>
+                <w:lang w:val="en-GB"/>
+              </w:rPr>
+              <w:t>DHT22 (xem chân ở mục 2)</w:t>
+            </w:r>
+          </w:p>
+        </w:tc>
+      </w:tr>
+      <w:tr>
+        <w:tc>
+          <w:tcPr>
+            <w:tcW w:w="4413" w:type="dxa"/>
+          </w:tcPr>
+          <w:p>
+            <w:pPr>
+              <w:jc w:val="both"/>
+              <w:rPr>
+                <w:rFonts w:ascii="Times New Roman" w:hAnsi="Times New Roman" w:cs="Times New Roman"/>
+                <w:sz w:val="26"/>
+                <w:szCs w:val="26"/>
+                <w:lang w:val="en-GB"/>
+              </w:rPr>
+            </w:pPr>
+            <w:r>
+              <w:rPr>
+                <w:rFonts w:ascii="Times New Roman" w:hAnsi="Times New Roman" w:cs="Times New Roman"/>
+                <w:sz w:val="26"/>
+                <w:szCs w:val="26"/>
+                <w:lang w:val="en-GB"/>
+              </w:rPr>
+              <w:t>5V</w:t>
+            </w:r>
+          </w:p>
+        </w:tc>
+        <w:tc>
+          <w:tcPr>
+            <w:tcW w:w="4414" w:type="dxa"/>
+          </w:tcPr>
+          <w:p>
+            <w:pPr>
+              <w:jc w:val="both"/>
+              <w:rPr>
+                <w:rFonts w:ascii="Times New Roman" w:hAnsi="Times New Roman" w:cs="Times New Roman"/>
+                <w:sz w:val="26"/>
+                <w:szCs w:val="26"/>
+                <w:lang w:val="en-GB"/>
+              </w:rPr>
+            </w:pPr>
+            <w:r>
+              <w:rPr>
+                <w:rFonts w:ascii="Times New Roman" w:hAnsi="Times New Roman" w:cs="Times New Roman"/>
+                <w:sz w:val="26"/>
+                <w:szCs w:val="26"/>
+                <w:lang w:val="en-GB"/>
+              </w:rPr>
+              <w:t>VCC</w:t>
+            </w:r>
+          </w:p>
+        </w:tc>
+      </w:tr>
+      <w:tr>
+        <w:tc>
+          <w:tcPr>
+            <w:tcW w:w="4413" w:type="dxa"/>
+          </w:tcPr>
+          <w:p>
+            <w:pPr>
+              <w:jc w:val="both"/>
+              <w:rPr>
+                <w:rFonts w:ascii="Times New Roman" w:hAnsi="Times New Roman" w:cs="Times New Roman"/>
+                <w:sz w:val="26"/>
+                <w:szCs w:val="26"/>
+                <w:lang w:val="en-GB"/>
+              </w:rPr>
+            </w:pPr>
+            <w:r>
+              <w:rPr>
+                <w:rFonts w:ascii="Times New Roman" w:hAnsi="Times New Roman" w:cs="Times New Roman"/>
+                <w:sz w:val="26"/>
+                <w:szCs w:val="26"/>
+                <w:lang w:val="en-GB"/>
+              </w:rPr>
+              <w:t>8</w:t>
+            </w:r>
+          </w:p>
+        </w:tc>
+        <w:tc>
+          <w:tcPr>
+            <w:tcW w:w="4414" w:type="dxa"/>
+          </w:tcPr>
+          <w:p>
+            <w:pPr>
+              <w:jc w:val="both"/>
+              <w:rPr>
+                <w:rFonts w:ascii="Times New Roman" w:hAnsi="Times New Roman" w:cs="Times New Roman"/>
+                <w:sz w:val="26"/>
+                <w:szCs w:val="26"/>
+                <w:lang w:val="en-GB"/>
+              </w:rPr>
+            </w:pPr>
+            <w:r>
+              <w:rPr>
+                <w:rFonts w:ascii="Times New Roman" w:hAnsi="Times New Roman" w:cs="Times New Roman"/>
+                <w:sz w:val="26"/>
+                <w:szCs w:val="26"/>
+                <w:lang w:val="en-GB"/>
+              </w:rPr>
+              <w:t>Data</w:t>
+            </w:r>
+          </w:p>
+        </w:tc>
+      </w:tr>
+      <w:tr>
+        <w:tc>
+          <w:tcPr>
+            <w:tcW w:w="4413" w:type="dxa"/>
+          </w:tcPr>
+          <w:p>
+            <w:pPr>
+              <w:jc w:val="both"/>
+              <w:rPr>
+                <w:rFonts w:ascii="Times New Roman" w:hAnsi="Times New Roman" w:cs="Times New Roman"/>
+                <w:sz w:val="26"/>
+                <w:szCs w:val="26"/>
+                <w:lang w:val="en-GB"/>
+              </w:rPr>
+            </w:pPr>
+            <w:r>
+              <w:rPr>
+                <w:rFonts w:ascii="Times New Roman" w:hAnsi="Times New Roman" w:cs="Times New Roman"/>
+                <w:sz w:val="26"/>
+                <w:szCs w:val="26"/>
+                <w:lang w:val="en-GB"/>
+              </w:rPr>
+              <w:t>GND</w:t>
+            </w:r>
+          </w:p>
+        </w:tc>
+        <w:tc>
+          <w:tcPr>
+            <w:tcW w:w="4414" w:type="dxa"/>
+          </w:tcPr>
+          <w:p>
+            <w:pPr>
+              <w:jc w:val="both"/>
+              <w:rPr>
+                <w:rFonts w:ascii="Times New Roman" w:hAnsi="Times New Roman" w:cs="Times New Roman"/>
+                <w:sz w:val="26"/>
+                <w:szCs w:val="26"/>
+                <w:lang w:val="en-GB"/>
+              </w:rPr>
+            </w:pPr>
+            <w:r>
+              <w:rPr>
+                <w:rFonts w:ascii="Times New Roman" w:hAnsi="Times New Roman" w:cs="Times New Roman"/>
+                <w:sz w:val="26"/>
+                <w:szCs w:val="26"/>
+                <w:lang w:val="en-GB"/>
+              </w:rPr>
+              <w:t>GND</w:t>
+            </w:r>
+          </w:p>
+        </w:tc>
+      </w:tr>
+    </w:tbl>
+    <w:p>
+      <w:pPr>
+        <w:jc w:val="both"/>
+        <w:rPr>
+          <w:rFonts w:ascii="Times New Roman" w:hAnsi="Times New Roman" w:cs="Times New Roman"/>
+          <w:sz w:val="26"/>
+          <w:szCs w:val="26"/>
+          <w:lang w:val="en-GB"/>
+        </w:rPr>
+      </w:pPr>
     </w:p>
     <w:sectPr>
       <w:pgSz w:w="12240" w:h="15840"/>
@@ -914,6 +2341,25 @@
     <w:semiHidden/>
     <w:unhideWhenUsed/>
   </w:style>
+  <w:style w:type="table" w:styleId="TableGrid">
+    <w:name w:val="Table Grid"/>
+    <w:basedOn w:val="TableNormal"/>
+    <w:uiPriority w:val="39"/>
+    <w:rsid w:val="004F0D38"/>
+    <w:pPr>
+      <w:spacing w:after="0" w:line="240" w:lineRule="auto"/>
+    </w:pPr>
+    <w:tblPr>
+      <w:tblBorders>
+        <w:top w:val="single" w:sz="4" w:space="0" w:color="auto"/>
+        <w:left w:val="single" w:sz="4" w:space="0" w:color="auto"/>
+        <w:bottom w:val="single" w:sz="4" w:space="0" w:color="auto"/>
+        <w:right w:val="single" w:sz="4" w:space="0" w:color="auto"/>
+        <w:insideH w:val="single" w:sz="4" w:space="0" w:color="auto"/>
+        <w:insideV w:val="single" w:sz="4" w:space="0" w:color="auto"/>
+      </w:tblBorders>
+    </w:tblPr>
+  </w:style>
 </w:styles>
 </file>
 
